--- a/knightDashUserTestScript.docx
+++ b/knightDashUserTestScript.docx
@@ -17,13 +17,23 @@
         </w:rPr>
         <w:t xml:space="preserve">Usability Test: </w:t>
       </w:r>
+      <w:proofErr w:type="spellStart"/>
       <w:r>
         <w:rPr>
           <w:b/>
           <w:sz w:val="28"/>
           <w:szCs w:val="28"/>
         </w:rPr>
-        <w:t>KnightDash mobile application</w:t>
+        <w:t>KnightDash</w:t>
+      </w:r>
+      <w:proofErr w:type="spellEnd"/>
+      <w:r>
+        <w:rPr>
+          <w:b/>
+          <w:sz w:val="28"/>
+          <w:szCs w:val="28"/>
+        </w:rPr>
+        <w:t xml:space="preserve"> mobile application</w:t>
       </w:r>
     </w:p>
     <w:p>
@@ -69,7 +79,23 @@
           <w:sz w:val="24"/>
           <w:szCs w:val="24"/>
         </w:rPr>
-        <w:t>Nathan Minderhoud, Jacob Williams, Alex Brannen, Taekyung Jeong</w:t>
+        <w:t xml:space="preserve">Nathan Minderhoud, Jacob Williams, Alex Brannen, </w:t>
+      </w:r>
+      <w:proofErr w:type="spellStart"/>
+      <w:r>
+        <w:rPr>
+          <w:sz w:val="24"/>
+          <w:szCs w:val="24"/>
+        </w:rPr>
+        <w:t>Taekyung</w:t>
+      </w:r>
+      <w:proofErr w:type="spellEnd"/>
+      <w:r>
+        <w:rPr>
+          <w:sz w:val="24"/>
+          <w:szCs w:val="24"/>
+        </w:rPr>
+        <w:t xml:space="preserve"> Jeong</w:t>
       </w:r>
     </w:p>
     <w:p>
@@ -121,12 +147,21 @@
         </w:rPr>
         <w:t xml:space="preserve">Thank you for agreeing to do this usability test for the new </w:t>
       </w:r>
-      <w:r>
-        <w:rPr>
-          <w:sz w:val="24"/>
-          <w:szCs w:val="24"/>
-        </w:rPr>
-        <w:t>KnightDash mobile application</w:t>
+      <w:proofErr w:type="spellStart"/>
+      <w:r>
+        <w:rPr>
+          <w:sz w:val="24"/>
+          <w:szCs w:val="24"/>
+        </w:rPr>
+        <w:t>KnightDash</w:t>
+      </w:r>
+      <w:proofErr w:type="spellEnd"/>
+      <w:r>
+        <w:rPr>
+          <w:sz w:val="24"/>
+          <w:szCs w:val="24"/>
+        </w:rPr>
+        <w:t xml:space="preserve"> mobile application</w:t>
       </w:r>
       <w:r>
         <w:rPr>
@@ -360,7 +395,23 @@
           <w:sz w:val="24"/>
           <w:szCs w:val="24"/>
         </w:rPr>
-        <w:t>used other food order and delivery apps such as DoorDash? If so, did you use it to deliver food or order it, or both?</w:t>
+        <w:t xml:space="preserve">used other food order and delivery apps such as </w:t>
+      </w:r>
+      <w:proofErr w:type="spellStart"/>
+      <w:r>
+        <w:rPr>
+          <w:sz w:val="24"/>
+          <w:szCs w:val="24"/>
+        </w:rPr>
+        <w:t>DoorDash</w:t>
+      </w:r>
+      <w:proofErr w:type="spellEnd"/>
+      <w:r>
+        <w:rPr>
+          <w:sz w:val="24"/>
+          <w:szCs w:val="24"/>
+        </w:rPr>
+        <w:t>? If so, did you use it to deliver food or order it, or both?</w:t>
       </w:r>
     </w:p>
     <w:p>
@@ -653,14 +704,25 @@
         </w:rPr>
         <w:t xml:space="preserve">The </w:t>
       </w:r>
-      <w:r>
-        <w:rPr>
-          <w:rFonts w:cs="Arial"/>
-          <w:color w:val="000000"/>
-          <w:sz w:val="24"/>
-          <w:szCs w:val="24"/>
-        </w:rPr>
-        <w:t>KnightDash app allows users to place a new order</w:t>
+      <w:proofErr w:type="spellStart"/>
+      <w:r>
+        <w:rPr>
+          <w:rFonts w:cs="Arial"/>
+          <w:color w:val="000000"/>
+          <w:sz w:val="24"/>
+          <w:szCs w:val="24"/>
+        </w:rPr>
+        <w:t>KnightDash</w:t>
+      </w:r>
+      <w:proofErr w:type="spellEnd"/>
+      <w:r>
+        <w:rPr>
+          <w:rFonts w:cs="Arial"/>
+          <w:color w:val="000000"/>
+          <w:sz w:val="24"/>
+          <w:szCs w:val="24"/>
+        </w:rPr>
+        <w:t xml:space="preserve"> app allows users to place a new order</w:t>
       </w:r>
       <w:r>
         <w:rPr>
@@ -738,7 +800,27 @@
           <w:sz w:val="24"/>
           <w:szCs w:val="24"/>
         </w:rPr>
-        <w:t xml:space="preserve">The KnightDash app allows users to </w:t>
+        <w:t>The K</w:t>
+      </w:r>
+      <w:proofErr w:type="spellStart"/>
+      <w:r>
+        <w:rPr>
+          <w:rFonts w:cs="Arial"/>
+          <w:color w:val="000000"/>
+          <w:sz w:val="24"/>
+          <w:szCs w:val="24"/>
+        </w:rPr>
+        <w:t>nightDash</w:t>
+      </w:r>
+      <w:proofErr w:type="spellEnd"/>
+      <w:r>
+        <w:rPr>
+          <w:rFonts w:cs="Arial"/>
+          <w:color w:val="000000"/>
+          <w:sz w:val="24"/>
+          <w:szCs w:val="24"/>
+        </w:rPr>
+        <w:t xml:space="preserve"> app allows users to </w:t>
       </w:r>
       <w:r>
         <w:rPr>
@@ -788,7 +870,6 @@
     </w:p>
     <w:p>
       <w:pPr>
-        <w:pStyle w:val="ListParagraph"/>
         <w:rPr>
           <w:rFonts w:cs="Arial"/>
           <w:color w:val="000000"/>
@@ -924,6 +1005,7 @@
         </w:rPr>
         <w:t xml:space="preserve">. </w:t>
       </w:r>
+      <w:proofErr w:type="spellStart"/>
       <w:r>
         <w:rPr>
           <w:sz w:val="24"/>
@@ -931,6 +1013,7 @@
         </w:rPr>
         <w:t>KnightDash</w:t>
       </w:r>
+      <w:proofErr w:type="spellEnd"/>
       <w:r>
         <w:rPr>
           <w:sz w:val="24"/>

--- a/knightDashUserTestScript.docx
+++ b/knightDashUserTestScript.docx
@@ -663,15 +663,6 @@
           <w:szCs w:val="24"/>
         </w:rPr>
       </w:pPr>
-      <w:r>
-        <w:rPr>
-          <w:rFonts w:cs="Arial"/>
-          <w:color w:val="000000"/>
-          <w:sz w:val="24"/>
-          <w:szCs w:val="24"/>
-        </w:rPr>
-        <w:t xml:space="preserve"> </w:t>
-      </w:r>
     </w:p>
     <w:p>
       <w:pPr>
@@ -702,54 +693,16 @@
           <w:sz w:val="24"/>
           <w:szCs w:val="24"/>
         </w:rPr>
-        <w:t xml:space="preserve">The </w:t>
-      </w:r>
-      <w:proofErr w:type="spellStart"/>
-      <w:r>
-        <w:rPr>
-          <w:rFonts w:cs="Arial"/>
-          <w:color w:val="000000"/>
-          <w:sz w:val="24"/>
-          <w:szCs w:val="24"/>
-        </w:rPr>
-        <w:t>KnightDash</w:t>
-      </w:r>
-      <w:proofErr w:type="spellEnd"/>
-      <w:r>
-        <w:rPr>
-          <w:rFonts w:cs="Arial"/>
-          <w:color w:val="000000"/>
-          <w:sz w:val="24"/>
-          <w:szCs w:val="24"/>
-        </w:rPr>
-        <w:t xml:space="preserve"> app allows users to place a new order</w:t>
-      </w:r>
-      <w:r>
-        <w:rPr>
-          <w:rFonts w:cs="Arial"/>
-          <w:color w:val="000000"/>
-          <w:sz w:val="24"/>
-          <w:szCs w:val="24"/>
-        </w:rPr>
-        <w:t>?</w:t>
-      </w:r>
-      <w:r>
-        <w:rPr>
-          <w:rFonts w:cs="Arial"/>
-          <w:color w:val="000000"/>
-          <w:sz w:val="24"/>
-          <w:szCs w:val="24"/>
-        </w:rPr>
-        <w:t xml:space="preserve"> Place an order for the following items: a burger, </w:t>
-      </w:r>
-      <w:r>
-        <w:rPr>
-          <w:rFonts w:cs="Arial"/>
-          <w:color w:val="000000"/>
-          <w:sz w:val="24"/>
-          <w:szCs w:val="24"/>
-        </w:rPr>
-        <w:t>a cherry Pepsi, and fries.</w:t>
+        <w:t xml:space="preserve">Imagine you would like to order something to drink but are curious about the cost. </w:t>
+      </w:r>
+      <w:r>
+        <w:rPr>
+          <w:rFonts w:cs="Arial"/>
+          <w:color w:val="000000"/>
+          <w:sz w:val="24"/>
+          <w:szCs w:val="24"/>
+        </w:rPr>
+        <w:t>Find the price of an original diet Pepsi.</w:t>
       </w:r>
     </w:p>
     <w:p>
@@ -770,6 +723,15 @@
           <w:szCs w:val="24"/>
         </w:rPr>
       </w:pPr>
+      <w:r>
+        <w:rPr>
+          <w:rFonts w:cs="Arial"/>
+          <w:color w:val="000000"/>
+          <w:sz w:val="24"/>
+          <w:szCs w:val="24"/>
+        </w:rPr>
+        <w:t xml:space="preserve"> </w:t>
+      </w:r>
     </w:p>
     <w:p>
       <w:pPr>
@@ -800,7 +762,16 @@
           <w:sz w:val="24"/>
           <w:szCs w:val="24"/>
         </w:rPr>
-        <w:t>The K</w:t>
+        <w:t>Imagine you are hungry and decide to order food using t</w:t>
+      </w:r>
+      <w:r>
+        <w:rPr>
+          <w:rFonts w:cs="Arial"/>
+          <w:color w:val="000000"/>
+          <w:sz w:val="24"/>
+          <w:szCs w:val="24"/>
+        </w:rPr>
+        <w:t xml:space="preserve">he </w:t>
       </w:r>
       <w:proofErr w:type="spellStart"/>
       <w:r>
@@ -810,7 +781,7 @@
           <w:sz w:val="24"/>
           <w:szCs w:val="24"/>
         </w:rPr>
-        <w:t>nightDash</w:t>
+        <w:t>KnightDash</w:t>
       </w:r>
       <w:proofErr w:type="spellEnd"/>
       <w:r>
@@ -820,63 +791,71 @@
           <w:sz w:val="24"/>
           <w:szCs w:val="24"/>
         </w:rPr>
-        <w:t xml:space="preserve"> app allows users to </w:t>
-      </w:r>
-      <w:r>
-        <w:rPr>
-          <w:rFonts w:cs="Arial"/>
-          <w:color w:val="000000"/>
-          <w:sz w:val="24"/>
-          <w:szCs w:val="24"/>
-        </w:rPr>
-        <w:t xml:space="preserve">select an </w:t>
-      </w:r>
-      <w:r>
-        <w:rPr>
-          <w:rFonts w:cs="Arial"/>
-          <w:color w:val="000000"/>
-          <w:sz w:val="24"/>
-          <w:szCs w:val="24"/>
-        </w:rPr>
-        <w:t>order</w:t>
-      </w:r>
-      <w:r>
-        <w:rPr>
-          <w:rFonts w:cs="Arial"/>
-          <w:color w:val="000000"/>
-          <w:sz w:val="24"/>
-          <w:szCs w:val="24"/>
-        </w:rPr>
-        <w:t xml:space="preserve"> to deliver</w:t>
-      </w:r>
-      <w:r>
-        <w:rPr>
-          <w:rFonts w:cs="Arial"/>
-          <w:color w:val="000000"/>
-          <w:sz w:val="24"/>
-          <w:szCs w:val="24"/>
-        </w:rPr>
-        <w:t xml:space="preserve">? </w:t>
-      </w:r>
-      <w:r>
-        <w:rPr>
-          <w:rFonts w:cs="Arial"/>
-          <w:color w:val="000000"/>
-          <w:sz w:val="24"/>
-          <w:szCs w:val="24"/>
-        </w:rPr>
-        <w:t>Find out how to do this.</w:t>
-      </w:r>
-    </w:p>
-    <w:p>
-      <w:pPr>
-        <w:rPr>
-          <w:rFonts w:cs="Arial"/>
-          <w:color w:val="000000"/>
-          <w:sz w:val="24"/>
-          <w:szCs w:val="24"/>
-        </w:rPr>
-      </w:pPr>
+        <w:t xml:space="preserve"> app</w:t>
+      </w:r>
+      <w:r>
+        <w:rPr>
+          <w:rFonts w:cs="Arial"/>
+          <w:color w:val="000000"/>
+          <w:sz w:val="24"/>
+          <w:szCs w:val="24"/>
+        </w:rPr>
+        <w:t>. Find out how to p</w:t>
+      </w:r>
+      <w:r>
+        <w:rPr>
+          <w:rFonts w:cs="Arial"/>
+          <w:color w:val="000000"/>
+          <w:sz w:val="24"/>
+          <w:szCs w:val="24"/>
+        </w:rPr>
+        <w:t xml:space="preserve">lace an order for the following items: a burger, </w:t>
+      </w:r>
+      <w:r>
+        <w:rPr>
+          <w:rFonts w:cs="Arial"/>
+          <w:color w:val="000000"/>
+          <w:sz w:val="24"/>
+          <w:szCs w:val="24"/>
+        </w:rPr>
+        <w:t xml:space="preserve">a </w:t>
+      </w:r>
+      <w:r>
+        <w:rPr>
+          <w:rFonts w:cs="Arial"/>
+          <w:color w:val="000000"/>
+          <w:sz w:val="24"/>
+          <w:szCs w:val="24"/>
+        </w:rPr>
+        <w:t xml:space="preserve">wild </w:t>
+      </w:r>
+      <w:r>
+        <w:rPr>
+          <w:rFonts w:cs="Arial"/>
+          <w:color w:val="000000"/>
+          <w:sz w:val="24"/>
+          <w:szCs w:val="24"/>
+        </w:rPr>
+        <w:t xml:space="preserve">cherry Pepsi, and </w:t>
+      </w:r>
+      <w:r>
+        <w:rPr>
+          <w:rFonts w:cs="Arial"/>
+          <w:color w:val="000000"/>
+          <w:sz w:val="24"/>
+          <w:szCs w:val="24"/>
+        </w:rPr>
+        <w:t>a salad</w:t>
+      </w:r>
+      <w:r>
+        <w:rPr>
+          <w:rFonts w:cs="Arial"/>
+          <w:color w:val="000000"/>
+          <w:sz w:val="24"/>
+          <w:szCs w:val="24"/>
+        </w:rPr>
+        <w:t>.</w:t>
+      </w:r>
     </w:p>
     <w:p>
       <w:pPr>
@@ -902,6 +881,128 @@
         <w:pStyle w:val="ListParagraph"/>
         <w:numPr>
           <w:ilvl w:val="0"/>
+          <w:numId w:val="3"/>
+        </w:numPr>
+        <w:tabs>
+          <w:tab w:val="left" w:pos="1170"/>
+        </w:tabs>
+        <w:autoSpaceDE w:val="0"/>
+        <w:autoSpaceDN w:val="0"/>
+        <w:adjustRightInd w:val="0"/>
+        <w:spacing w:after="0" w:line="240" w:lineRule="auto"/>
+        <w:ind w:left="1080"/>
+        <w:rPr>
+          <w:rFonts w:cs="Arial"/>
+          <w:color w:val="000000"/>
+          <w:sz w:val="24"/>
+          <w:szCs w:val="24"/>
+        </w:rPr>
+      </w:pPr>
+      <w:r>
+        <w:rPr>
+          <w:rFonts w:cs="Arial"/>
+          <w:color w:val="000000"/>
+          <w:sz w:val="24"/>
+          <w:szCs w:val="24"/>
+        </w:rPr>
+        <w:t xml:space="preserve">Now imagine that you decide you want to deliver food for someone else. Find out </w:t>
+      </w:r>
+      <w:r>
+        <w:rPr>
+          <w:rFonts w:cs="Arial"/>
+          <w:color w:val="000000"/>
+          <w:sz w:val="24"/>
+          <w:szCs w:val="24"/>
+        </w:rPr>
+        <w:t xml:space="preserve">how </w:t>
+      </w:r>
+      <w:r>
+        <w:rPr>
+          <w:rFonts w:cs="Arial"/>
+          <w:color w:val="000000"/>
+          <w:sz w:val="24"/>
+          <w:szCs w:val="24"/>
+        </w:rPr>
+        <w:t>to select an order to deliver.</w:t>
+      </w:r>
+    </w:p>
+    <w:p>
+      <w:pPr>
+        <w:pStyle w:val="ListParagraph"/>
+        <w:rPr>
+          <w:rFonts w:cs="Arial"/>
+          <w:color w:val="000000"/>
+          <w:sz w:val="24"/>
+          <w:szCs w:val="24"/>
+        </w:rPr>
+      </w:pPr>
+    </w:p>
+    <w:p>
+      <w:pPr>
+        <w:pStyle w:val="ListParagraph"/>
+        <w:numPr>
+          <w:ilvl w:val="0"/>
+          <w:numId w:val="3"/>
+        </w:numPr>
+        <w:tabs>
+          <w:tab w:val="left" w:pos="1170"/>
+        </w:tabs>
+        <w:autoSpaceDE w:val="0"/>
+        <w:autoSpaceDN w:val="0"/>
+        <w:adjustRightInd w:val="0"/>
+        <w:spacing w:after="0" w:line="240" w:lineRule="auto"/>
+        <w:ind w:left="1080"/>
+        <w:rPr>
+          <w:rFonts w:cs="Arial"/>
+          <w:color w:val="000000"/>
+          <w:sz w:val="24"/>
+          <w:szCs w:val="24"/>
+        </w:rPr>
+      </w:pPr>
+      <w:r>
+        <w:rPr>
+          <w:rFonts w:cs="Arial"/>
+          <w:color w:val="000000"/>
+          <w:sz w:val="24"/>
+          <w:szCs w:val="24"/>
+        </w:rPr>
+        <w:t>You've now finished using the application and would like to sign out. Find out how to do this.</w:t>
+      </w:r>
+    </w:p>
+    <w:p>
+      <w:pPr>
+        <w:rPr>
+          <w:rFonts w:cs="Arial"/>
+          <w:color w:val="000000"/>
+          <w:sz w:val="24"/>
+          <w:szCs w:val="24"/>
+        </w:rPr>
+      </w:pPr>
+    </w:p>
+    <w:p>
+      <w:pPr>
+        <w:pStyle w:val="ListParagraph"/>
+        <w:tabs>
+          <w:tab w:val="left" w:pos="1170"/>
+        </w:tabs>
+        <w:autoSpaceDE w:val="0"/>
+        <w:autoSpaceDN w:val="0"/>
+        <w:adjustRightInd w:val="0"/>
+        <w:spacing w:after="0" w:line="240" w:lineRule="auto"/>
+        <w:ind w:left="1080"/>
+        <w:rPr>
+          <w:rFonts w:cs="Arial"/>
+          <w:color w:val="000000"/>
+          <w:sz w:val="24"/>
+          <w:szCs w:val="24"/>
+        </w:rPr>
+      </w:pPr>
+    </w:p>
+    <w:p>
+      <w:pPr>
+        <w:pStyle w:val="ListParagraph"/>
+        <w:numPr>
+          <w:ilvl w:val="0"/>
           <w:numId w:val="1"/>
         </w:numPr>
         <w:rPr>
@@ -1078,7 +1179,6 @@
         </w:rPr>
         <w:t xml:space="preserve">We’ll contact you soon with a summary of what we found and how we hope to use it to improve the </w:t>
       </w:r>
-      <w:proofErr w:type="gramStart"/>
       <w:r>
         <w:rPr>
           <w:sz w:val="24"/>
@@ -1091,15 +1191,7 @@
           <w:sz w:val="24"/>
           <w:szCs w:val="24"/>
         </w:rPr>
-        <w:t xml:space="preserve">.  </w:t>
-      </w:r>
-      <w:proofErr w:type="gramEnd"/>
-      <w:r>
-        <w:rPr>
-          <w:sz w:val="24"/>
-          <w:szCs w:val="24"/>
-        </w:rPr>
-        <w:t>We’ll keep the data from your individual session private and will only release aggregate data.</w:t>
+        <w:t>. We’ll keep the data from your individual session private and will only release aggregate data.</w:t>
       </w:r>
     </w:p>
     <w:p>

--- a/knightDashUserTestScript.docx
+++ b/knightDashUserTestScript.docx
@@ -622,27 +622,16 @@
           <w:sz w:val="24"/>
           <w:szCs w:val="24"/>
         </w:rPr>
-        <w:t xml:space="preserve">Anyone with an active Calvin email </w:t>
-      </w:r>
-      <w:proofErr w:type="gramStart"/>
-      <w:r>
-        <w:rPr>
-          <w:rFonts w:cs="Arial"/>
-          <w:color w:val="000000"/>
-          <w:sz w:val="24"/>
-          <w:szCs w:val="24"/>
-        </w:rPr>
-        <w:t>is able to</w:t>
-      </w:r>
-      <w:proofErr w:type="gramEnd"/>
-      <w:r>
-        <w:rPr>
-          <w:rFonts w:cs="Arial"/>
-          <w:color w:val="000000"/>
-          <w:sz w:val="24"/>
-          <w:szCs w:val="24"/>
-        </w:rPr>
-        <w:t xml:space="preserve"> sign-in and grant permissions to the app. Can you log in?</w:t>
+        <w:t>Log into the app using your Calvin email and passphrase.</w:t>
+      </w:r>
+      <w:r>
+        <w:rPr>
+          <w:rFonts w:cs="Arial"/>
+          <w:color w:val="000000"/>
+          <w:sz w:val="24"/>
+          <w:szCs w:val="24"/>
+        </w:rPr>
+        <w:t xml:space="preserve"> Be sure not to save your login information to the phone.</w:t>
       </w:r>
     </w:p>
     <w:p>
